--- a/resources/template/domGroup/OUTBOUNDPROCESSING.docx
+++ b/resources/template/domGroup/OUTBOUNDPROCESSING.docx
@@ -6,8 +6,6 @@
       <w:pPr>
         <w:pStyle w:val="Heading4"/>
       </w:pPr>
-      <w:bookmarkStart w:id="0" w:name="_GoBack"/>
-      <w:bookmarkEnd w:id="0"/>
       <w:r>
         <w:t>$</w:t>
       </w:r>
@@ -31,6 +29,8 @@
       <w:r>
         <w:t>.</w:t>
       </w:r>
+      <w:bookmarkStart w:id="0" w:name="_GoBack"/>
+      <w:bookmarkEnd w:id="0"/>
     </w:p>
     <w:tbl>
       <w:tblPr>
@@ -39,13 +39,13 @@
         <w:tblLook w:val="00A0" w:firstRow="1" w:lastRow="0" w:firstColumn="1" w:lastColumn="0" w:noHBand="0" w:noVBand="0"/>
       </w:tblPr>
       <w:tblGrid>
-        <w:gridCol w:w="3052"/>
-        <w:gridCol w:w="6292"/>
+        <w:gridCol w:w="3231"/>
+        <w:gridCol w:w="6113"/>
       </w:tblGrid>
       <w:tr>
         <w:tc>
           <w:tcPr>
-            <w:tcW w:w="1633" w:type="pct"/>
+            <w:tcW w:w="1729" w:type="pct"/>
             <w:tcBorders>
               <w:top w:val="single" w:sz="6" w:space="0" w:color="auto"/>
               <w:left w:val="single" w:sz="6" w:space="0" w:color="auto"/>
@@ -71,7 +71,7 @@
         </w:tc>
         <w:tc>
           <w:tcPr>
-            <w:tcW w:w="3367" w:type="pct"/>
+            <w:tcW w:w="3271" w:type="pct"/>
             <w:tcBorders>
               <w:top w:val="single" w:sz="6" w:space="0" w:color="auto"/>
               <w:left w:val="single" w:sz="6" w:space="0" w:color="auto"/>
@@ -93,7 +93,7 @@
       <w:tr>
         <w:tc>
           <w:tcPr>
-            <w:tcW w:w="1633" w:type="pct"/>
+            <w:tcW w:w="1729" w:type="pct"/>
             <w:tcBorders>
               <w:top w:val="single" w:sz="6" w:space="0" w:color="auto"/>
               <w:left w:val="single" w:sz="6" w:space="0" w:color="auto"/>
@@ -119,14 +119,13 @@
         </w:tc>
         <w:tc>
           <w:tcPr>
-            <w:tcW w:w="3367" w:type="pct"/>
+            <w:tcW w:w="3271" w:type="pct"/>
             <w:tcBorders>
               <w:top w:val="single" w:sz="6" w:space="0" w:color="auto"/>
               <w:left w:val="single" w:sz="6" w:space="0" w:color="auto"/>
               <w:bottom w:val="single" w:sz="6" w:space="0" w:color="auto"/>
               <w:right w:val="single" w:sz="6" w:space="0" w:color="auto"/>
             </w:tcBorders>
-            <w:shd w:val="clear" w:color="auto" w:fill="auto"/>
           </w:tcPr>
           <w:p>
             <w:r>

--- a/resources/template/domGroup/OUTBOUNDPROCESSING.docx
+++ b/resources/template/domGroup/OUTBOUNDPROCESSING.docx
@@ -4,7 +4,7 @@
   <w:body>
     <w:p>
       <w:pPr>
-        <w:pStyle w:val="Heading4"/>
+        <w:pStyle w:val="Heading3"/>
       </w:pPr>
       <w:r>
         <w:t>$</w:t>

--- a/resources/template/domGroup/OUTBOUNDPROCESSING.docx
+++ b/resources/template/domGroup/OUTBOUNDPROCESSING.docx
@@ -9,9 +9,11 @@
       <w:r>
         <w:t>$</w:t>
       </w:r>
+      <w:proofErr w:type="spellStart"/>
       <w:r>
         <w:t>Title_Value</w:t>
       </w:r>
+      <w:proofErr w:type="spellEnd"/>
     </w:p>
     <w:p>
       <w:r>
@@ -29,8 +31,6 @@
       <w:r>
         <w:t>.</w:t>
       </w:r>
-      <w:bookmarkStart w:id="0" w:name="_GoBack"/>
-      <w:bookmarkEnd w:id="0"/>
     </w:p>
     <w:tbl>
       <w:tblPr>
@@ -84,9 +84,11 @@
             <w:r>
               <w:t>$</w:t>
             </w:r>
+            <w:proofErr w:type="spellStart"/>
             <w:r>
               <w:t>VirsScan_Value</w:t>
             </w:r>
+            <w:proofErr w:type="spellEnd"/>
           </w:p>
         </w:tc>
       </w:tr>
@@ -131,14 +133,198 @@
             <w:r>
               <w:t>$</w:t>
             </w:r>
+            <w:proofErr w:type="spellStart"/>
             <w:r>
               <w:t>SchemaValidation_Value</w:t>
             </w:r>
+            <w:proofErr w:type="spellEnd"/>
           </w:p>
         </w:tc>
       </w:tr>
     </w:tbl>
     <w:p/>
+    <w:p>
+      <w:r>
+        <w:t>Interface details:</w:t>
+      </w:r>
+    </w:p>
+    <w:tbl>
+      <w:tblPr>
+        <w:tblW w:w="5000" w:type="pct"/>
+        <w:tblLayout w:type="fixed"/>
+        <w:tblLook w:val="00A0" w:firstRow="1" w:lastRow="0" w:firstColumn="1" w:lastColumn="0" w:noHBand="0" w:noVBand="0"/>
+      </w:tblPr>
+      <w:tblGrid>
+        <w:gridCol w:w="3231"/>
+        <w:gridCol w:w="6113"/>
+      </w:tblGrid>
+      <w:tr>
+        <w:tc>
+          <w:tcPr>
+            <w:tcW w:w="1729" w:type="pct"/>
+            <w:tcBorders>
+              <w:top w:val="single" w:sz="6" w:space="0" w:color="auto"/>
+              <w:left w:val="single" w:sz="6" w:space="0" w:color="auto"/>
+              <w:bottom w:val="single" w:sz="6" w:space="0" w:color="auto"/>
+              <w:right w:val="single" w:sz="6" w:space="0" w:color="auto"/>
+            </w:tcBorders>
+            <w:shd w:val="clear" w:color="auto" w:fill="BFBFBF" w:themeFill="background1" w:themeFillShade="BF"/>
+          </w:tcPr>
+          <w:p>
+            <w:pPr>
+              <w:spacing w:line="276" w:lineRule="auto"/>
+              <w:rPr>
+                <w:b/>
+              </w:rPr>
+            </w:pPr>
+            <w:r>
+              <w:rPr>
+                <w:b/>
+              </w:rPr>
+              <w:t>Receiver Interface</w:t>
+            </w:r>
+            <w:r>
+              <w:rPr>
+                <w:b/>
+              </w:rPr>
+              <w:t xml:space="preserve"> Name</w:t>
+            </w:r>
+          </w:p>
+        </w:tc>
+        <w:tc>
+          <w:tcPr>
+            <w:tcW w:w="3271" w:type="pct"/>
+            <w:tcBorders>
+              <w:top w:val="single" w:sz="6" w:space="0" w:color="auto"/>
+              <w:left w:val="single" w:sz="6" w:space="0" w:color="auto"/>
+              <w:bottom w:val="single" w:sz="6" w:space="0" w:color="auto"/>
+              <w:right w:val="single" w:sz="6" w:space="0" w:color="auto"/>
+            </w:tcBorders>
+            <w:shd w:val="clear" w:color="auto" w:fill="auto"/>
+          </w:tcPr>
+          <w:p>
+            <w:r>
+              <w:t>$</w:t>
+            </w:r>
+            <w:proofErr w:type="spellStart"/>
+            <w:r>
+              <w:t>InterfaceName_Value</w:t>
+            </w:r>
+            <w:proofErr w:type="spellEnd"/>
+          </w:p>
+        </w:tc>
+      </w:tr>
+      <w:tr>
+        <w:tc>
+          <w:tcPr>
+            <w:tcW w:w="1729" w:type="pct"/>
+            <w:tcBorders>
+              <w:top w:val="single" w:sz="6" w:space="0" w:color="auto"/>
+              <w:left w:val="single" w:sz="6" w:space="0" w:color="auto"/>
+              <w:bottom w:val="single" w:sz="6" w:space="0" w:color="auto"/>
+              <w:right w:val="single" w:sz="6" w:space="0" w:color="auto"/>
+            </w:tcBorders>
+            <w:shd w:val="clear" w:color="auto" w:fill="BFBFBF" w:themeFill="background1" w:themeFillShade="BF"/>
+          </w:tcPr>
+          <w:p>
+            <w:pPr>
+              <w:spacing w:line="276" w:lineRule="auto"/>
+              <w:rPr>
+                <w:b/>
+              </w:rPr>
+            </w:pPr>
+            <w:r>
+              <w:rPr>
+                <w:b/>
+              </w:rPr>
+              <w:t xml:space="preserve">Receiver Interface </w:t>
+            </w:r>
+            <w:proofErr w:type="spellStart"/>
+            <w:r>
+              <w:rPr>
+                <w:b/>
+              </w:rPr>
+              <w:t>NameSpace</w:t>
+            </w:r>
+            <w:proofErr w:type="spellEnd"/>
+          </w:p>
+        </w:tc>
+        <w:tc>
+          <w:tcPr>
+            <w:tcW w:w="3271" w:type="pct"/>
+            <w:tcBorders>
+              <w:top w:val="single" w:sz="6" w:space="0" w:color="auto"/>
+              <w:left w:val="single" w:sz="6" w:space="0" w:color="auto"/>
+              <w:bottom w:val="single" w:sz="6" w:space="0" w:color="auto"/>
+              <w:right w:val="single" w:sz="6" w:space="0" w:color="auto"/>
+            </w:tcBorders>
+          </w:tcPr>
+          <w:p>
+            <w:r>
+              <w:t>$</w:t>
+            </w:r>
+            <w:proofErr w:type="spellStart"/>
+            <w:r>
+              <w:t>InterfaceNameSpace_Value</w:t>
+            </w:r>
+            <w:proofErr w:type="spellEnd"/>
+          </w:p>
+        </w:tc>
+      </w:tr>
+      <w:tr>
+        <w:tc>
+          <w:tcPr>
+            <w:tcW w:w="1729" w:type="pct"/>
+            <w:tcBorders>
+              <w:top w:val="single" w:sz="6" w:space="0" w:color="auto"/>
+              <w:left w:val="single" w:sz="6" w:space="0" w:color="auto"/>
+              <w:bottom w:val="single" w:sz="6" w:space="0" w:color="auto"/>
+              <w:right w:val="single" w:sz="6" w:space="0" w:color="auto"/>
+            </w:tcBorders>
+            <w:shd w:val="clear" w:color="auto" w:fill="BFBFBF" w:themeFill="background1" w:themeFillShade="BF"/>
+          </w:tcPr>
+          <w:p>
+            <w:pPr>
+              <w:spacing w:line="276" w:lineRule="auto"/>
+              <w:rPr>
+                <w:b/>
+              </w:rPr>
+            </w:pPr>
+            <w:r>
+              <w:rPr>
+                <w:b/>
+              </w:rPr>
+              <w:t>Receiver Interface Software Component Version</w:t>
+            </w:r>
+          </w:p>
+        </w:tc>
+        <w:tc>
+          <w:tcPr>
+            <w:tcW w:w="3271" w:type="pct"/>
+            <w:tcBorders>
+              <w:top w:val="single" w:sz="6" w:space="0" w:color="auto"/>
+              <w:left w:val="single" w:sz="6" w:space="0" w:color="auto"/>
+              <w:bottom w:val="single" w:sz="6" w:space="0" w:color="auto"/>
+              <w:right w:val="single" w:sz="6" w:space="0" w:color="auto"/>
+            </w:tcBorders>
+          </w:tcPr>
+          <w:p>
+            <w:r>
+              <w:t>$</w:t>
+            </w:r>
+            <w:proofErr w:type="spellStart"/>
+            <w:r>
+              <w:t>InterfaceNameSWC_Value</w:t>
+            </w:r>
+            <w:proofErr w:type="spellEnd"/>
+          </w:p>
+        </w:tc>
+      </w:tr>
+    </w:tbl>
+    <w:p>
+      <w:bookmarkStart w:id="0" w:name="_GoBack"/>
+      <w:bookmarkEnd w:id="0"/>
+    </w:p>
     <w:sectPr>
       <w:pgSz w:w="12240" w:h="15840"/>
       <w:pgMar w:top="1440" w:right="1440" w:bottom="1440" w:left="1440" w:header="720" w:footer="720" w:gutter="0"/>

--- a/resources/template/domGroup/OUTBOUNDPROCESSING.docx
+++ b/resources/template/domGroup/OUTBOUNDPROCESSING.docx
@@ -5,12 +5,27 @@
     <w:p>
       <w:pPr>
         <w:pStyle w:val="Heading3"/>
+        <w:rPr>
+          <w:b/>
+          <w:sz w:val="32"/>
+          <w:szCs w:val="32"/>
+        </w:rPr>
       </w:pPr>
       <w:r>
+        <w:rPr>
+          <w:b/>
+          <w:sz w:val="32"/>
+          <w:szCs w:val="32"/>
+        </w:rPr>
         <w:t>$</w:t>
       </w:r>
       <w:proofErr w:type="spellStart"/>
       <w:r>
+        <w:rPr>
+          <w:b/>
+          <w:sz w:val="32"/>
+          <w:szCs w:val="32"/>
+        </w:rPr>
         <w:t>Title_Value</w:t>
       </w:r>
       <w:proofErr w:type="spellEnd"/>
@@ -29,6 +44,9 @@
         <w:t xml:space="preserve"> Outbound Processing</w:t>
       </w:r>
       <w:r>
+        <w:t xml:space="preserve"> at receiver side</w:t>
+      </w:r>
+      <w:r>
         <w:t>.</w:t>
       </w:r>
     </w:p>
@@ -39,13 +57,13 @@
         <w:tblLook w:val="00A0" w:firstRow="1" w:lastRow="0" w:firstColumn="1" w:lastColumn="0" w:noHBand="0" w:noVBand="0"/>
       </w:tblPr>
       <w:tblGrid>
-        <w:gridCol w:w="3231"/>
-        <w:gridCol w:w="6113"/>
+        <w:gridCol w:w="3052"/>
+        <w:gridCol w:w="6292"/>
       </w:tblGrid>
       <w:tr>
         <w:tc>
           <w:tcPr>
-            <w:tcW w:w="1729" w:type="pct"/>
+            <w:tcW w:w="1633" w:type="pct"/>
             <w:tcBorders>
               <w:top w:val="single" w:sz="6" w:space="0" w:color="auto"/>
               <w:left w:val="single" w:sz="6" w:space="0" w:color="auto"/>
@@ -71,7 +89,7 @@
         </w:tc>
         <w:tc>
           <w:tcPr>
-            <w:tcW w:w="3271" w:type="pct"/>
+            <w:tcW w:w="3367" w:type="pct"/>
             <w:tcBorders>
               <w:top w:val="single" w:sz="6" w:space="0" w:color="auto"/>
               <w:left w:val="single" w:sz="6" w:space="0" w:color="auto"/>
@@ -95,7 +113,7 @@
       <w:tr>
         <w:tc>
           <w:tcPr>
-            <w:tcW w:w="1729" w:type="pct"/>
+            <w:tcW w:w="1633" w:type="pct"/>
             <w:tcBorders>
               <w:top w:val="single" w:sz="6" w:space="0" w:color="auto"/>
               <w:left w:val="single" w:sz="6" w:space="0" w:color="auto"/>
@@ -121,79 +139,7 @@
         </w:tc>
         <w:tc>
           <w:tcPr>
-            <w:tcW w:w="3271" w:type="pct"/>
-            <w:tcBorders>
-              <w:top w:val="single" w:sz="6" w:space="0" w:color="auto"/>
-              <w:left w:val="single" w:sz="6" w:space="0" w:color="auto"/>
-              <w:bottom w:val="single" w:sz="6" w:space="0" w:color="auto"/>
-              <w:right w:val="single" w:sz="6" w:space="0" w:color="auto"/>
-            </w:tcBorders>
-          </w:tcPr>
-          <w:p>
-            <w:r>
-              <w:t>$</w:t>
-            </w:r>
-            <w:proofErr w:type="spellStart"/>
-            <w:r>
-              <w:t>SchemaValidation_Value</w:t>
-            </w:r>
-            <w:proofErr w:type="spellEnd"/>
-          </w:p>
-        </w:tc>
-      </w:tr>
-    </w:tbl>
-    <w:p/>
-    <w:p>
-      <w:r>
-        <w:t>Interface details:</w:t>
-      </w:r>
-    </w:p>
-    <w:tbl>
-      <w:tblPr>
-        <w:tblW w:w="5000" w:type="pct"/>
-        <w:tblLayout w:type="fixed"/>
-        <w:tblLook w:val="00A0" w:firstRow="1" w:lastRow="0" w:firstColumn="1" w:lastColumn="0" w:noHBand="0" w:noVBand="0"/>
-      </w:tblPr>
-      <w:tblGrid>
-        <w:gridCol w:w="3231"/>
-        <w:gridCol w:w="6113"/>
-      </w:tblGrid>
-      <w:tr>
-        <w:tc>
-          <w:tcPr>
-            <w:tcW w:w="1729" w:type="pct"/>
-            <w:tcBorders>
-              <w:top w:val="single" w:sz="6" w:space="0" w:color="auto"/>
-              <w:left w:val="single" w:sz="6" w:space="0" w:color="auto"/>
-              <w:bottom w:val="single" w:sz="6" w:space="0" w:color="auto"/>
-              <w:right w:val="single" w:sz="6" w:space="0" w:color="auto"/>
-            </w:tcBorders>
-            <w:shd w:val="clear" w:color="auto" w:fill="BFBFBF" w:themeFill="background1" w:themeFillShade="BF"/>
-          </w:tcPr>
-          <w:p>
-            <w:pPr>
-              <w:spacing w:line="276" w:lineRule="auto"/>
-              <w:rPr>
-                <w:b/>
-              </w:rPr>
-            </w:pPr>
-            <w:r>
-              <w:rPr>
-                <w:b/>
-              </w:rPr>
-              <w:t>Receiver Interface</w:t>
-            </w:r>
-            <w:r>
-              <w:rPr>
-                <w:b/>
-              </w:rPr>
-              <w:t xml:space="preserve"> Name</w:t>
-            </w:r>
-          </w:p>
-        </w:tc>
-        <w:tc>
-          <w:tcPr>
-            <w:tcW w:w="3271" w:type="pct"/>
+            <w:tcW w:w="3367" w:type="pct"/>
             <w:tcBorders>
               <w:top w:val="single" w:sz="6" w:space="0" w:color="auto"/>
               <w:left w:val="single" w:sz="6" w:space="0" w:color="auto"/>
@@ -208,113 +154,7 @@
             </w:r>
             <w:proofErr w:type="spellStart"/>
             <w:r>
-              <w:t>InterfaceName_Value</w:t>
-            </w:r>
-            <w:proofErr w:type="spellEnd"/>
-          </w:p>
-        </w:tc>
-      </w:tr>
-      <w:tr>
-        <w:tc>
-          <w:tcPr>
-            <w:tcW w:w="1729" w:type="pct"/>
-            <w:tcBorders>
-              <w:top w:val="single" w:sz="6" w:space="0" w:color="auto"/>
-              <w:left w:val="single" w:sz="6" w:space="0" w:color="auto"/>
-              <w:bottom w:val="single" w:sz="6" w:space="0" w:color="auto"/>
-              <w:right w:val="single" w:sz="6" w:space="0" w:color="auto"/>
-            </w:tcBorders>
-            <w:shd w:val="clear" w:color="auto" w:fill="BFBFBF" w:themeFill="background1" w:themeFillShade="BF"/>
-          </w:tcPr>
-          <w:p>
-            <w:pPr>
-              <w:spacing w:line="276" w:lineRule="auto"/>
-              <w:rPr>
-                <w:b/>
-              </w:rPr>
-            </w:pPr>
-            <w:r>
-              <w:rPr>
-                <w:b/>
-              </w:rPr>
-              <w:t xml:space="preserve">Receiver Interface </w:t>
-            </w:r>
-            <w:proofErr w:type="spellStart"/>
-            <w:r>
-              <w:rPr>
-                <w:b/>
-              </w:rPr>
-              <w:t>NameSpace</w:t>
-            </w:r>
-            <w:proofErr w:type="spellEnd"/>
-          </w:p>
-        </w:tc>
-        <w:tc>
-          <w:tcPr>
-            <w:tcW w:w="3271" w:type="pct"/>
-            <w:tcBorders>
-              <w:top w:val="single" w:sz="6" w:space="0" w:color="auto"/>
-              <w:left w:val="single" w:sz="6" w:space="0" w:color="auto"/>
-              <w:bottom w:val="single" w:sz="6" w:space="0" w:color="auto"/>
-              <w:right w:val="single" w:sz="6" w:space="0" w:color="auto"/>
-            </w:tcBorders>
-          </w:tcPr>
-          <w:p>
-            <w:r>
-              <w:t>$</w:t>
-            </w:r>
-            <w:proofErr w:type="spellStart"/>
-            <w:r>
-              <w:t>InterfaceNameSpace_Value</w:t>
-            </w:r>
-            <w:proofErr w:type="spellEnd"/>
-          </w:p>
-        </w:tc>
-      </w:tr>
-      <w:tr>
-        <w:tc>
-          <w:tcPr>
-            <w:tcW w:w="1729" w:type="pct"/>
-            <w:tcBorders>
-              <w:top w:val="single" w:sz="6" w:space="0" w:color="auto"/>
-              <w:left w:val="single" w:sz="6" w:space="0" w:color="auto"/>
-              <w:bottom w:val="single" w:sz="6" w:space="0" w:color="auto"/>
-              <w:right w:val="single" w:sz="6" w:space="0" w:color="auto"/>
-            </w:tcBorders>
-            <w:shd w:val="clear" w:color="auto" w:fill="BFBFBF" w:themeFill="background1" w:themeFillShade="BF"/>
-          </w:tcPr>
-          <w:p>
-            <w:pPr>
-              <w:spacing w:line="276" w:lineRule="auto"/>
-              <w:rPr>
-                <w:b/>
-              </w:rPr>
-            </w:pPr>
-            <w:r>
-              <w:rPr>
-                <w:b/>
-              </w:rPr>
-              <w:t>Receiver Interface Software Component Version</w:t>
-            </w:r>
-          </w:p>
-        </w:tc>
-        <w:tc>
-          <w:tcPr>
-            <w:tcW w:w="3271" w:type="pct"/>
-            <w:tcBorders>
-              <w:top w:val="single" w:sz="6" w:space="0" w:color="auto"/>
-              <w:left w:val="single" w:sz="6" w:space="0" w:color="auto"/>
-              <w:bottom w:val="single" w:sz="6" w:space="0" w:color="auto"/>
-              <w:right w:val="single" w:sz="6" w:space="0" w:color="auto"/>
-            </w:tcBorders>
-          </w:tcPr>
-          <w:p>
-            <w:r>
-              <w:t>$</w:t>
-            </w:r>
-            <w:proofErr w:type="spellStart"/>
-            <w:r>
-              <w:t>InterfaceNameSWC_Value</w:t>
+              <w:t>SchemaValidation_Value</w:t>
             </w:r>
             <w:proofErr w:type="spellEnd"/>
           </w:p>

--- a/resources/template/domGroup/OUTBOUNDPROCESSING.docx
+++ b/resources/template/domGroup/OUTBOUNDPROCESSING.docx
@@ -5,27 +5,12 @@
     <w:p>
       <w:pPr>
         <w:pStyle w:val="Heading3"/>
-        <w:rPr>
-          <w:b/>
-          <w:sz w:val="32"/>
-          <w:szCs w:val="32"/>
-        </w:rPr>
       </w:pPr>
       <w:r>
-        <w:rPr>
-          <w:b/>
-          <w:sz w:val="32"/>
-          <w:szCs w:val="32"/>
-        </w:rPr>
         <w:t>$</w:t>
       </w:r>
       <w:proofErr w:type="spellStart"/>
       <w:r>
-        <w:rPr>
-          <w:b/>
-          <w:sz w:val="32"/>
-          <w:szCs w:val="32"/>
-        </w:rPr>
         <w:t>Title_Value</w:t>
       </w:r>
       <w:proofErr w:type="spellEnd"/>
@@ -44,9 +29,6 @@
         <w:t xml:space="preserve"> Outbound Processing</w:t>
       </w:r>
       <w:r>
-        <w:t xml:space="preserve"> at receiver side</w:t>
-      </w:r>
-      <w:r>
         <w:t>.</w:t>
       </w:r>
     </w:p>
@@ -57,13 +39,13 @@
         <w:tblLook w:val="00A0" w:firstRow="1" w:lastRow="0" w:firstColumn="1" w:lastColumn="0" w:noHBand="0" w:noVBand="0"/>
       </w:tblPr>
       <w:tblGrid>
-        <w:gridCol w:w="3052"/>
-        <w:gridCol w:w="6292"/>
+        <w:gridCol w:w="3231"/>
+        <w:gridCol w:w="6113"/>
       </w:tblGrid>
       <w:tr>
         <w:tc>
           <w:tcPr>
-            <w:tcW w:w="1633" w:type="pct"/>
+            <w:tcW w:w="1729" w:type="pct"/>
             <w:tcBorders>
               <w:top w:val="single" w:sz="6" w:space="0" w:color="auto"/>
               <w:left w:val="single" w:sz="6" w:space="0" w:color="auto"/>
@@ -89,7 +71,7 @@
         </w:tc>
         <w:tc>
           <w:tcPr>
-            <w:tcW w:w="3367" w:type="pct"/>
+            <w:tcW w:w="3271" w:type="pct"/>
             <w:tcBorders>
               <w:top w:val="single" w:sz="6" w:space="0" w:color="auto"/>
               <w:left w:val="single" w:sz="6" w:space="0" w:color="auto"/>
@@ -113,7 +95,7 @@
       <w:tr>
         <w:tc>
           <w:tcPr>
-            <w:tcW w:w="1633" w:type="pct"/>
+            <w:tcW w:w="1729" w:type="pct"/>
             <w:tcBorders>
               <w:top w:val="single" w:sz="6" w:space="0" w:color="auto"/>
               <w:left w:val="single" w:sz="6" w:space="0" w:color="auto"/>
@@ -139,7 +121,79 @@
         </w:tc>
         <w:tc>
           <w:tcPr>
-            <w:tcW w:w="3367" w:type="pct"/>
+            <w:tcW w:w="3271" w:type="pct"/>
+            <w:tcBorders>
+              <w:top w:val="single" w:sz="6" w:space="0" w:color="auto"/>
+              <w:left w:val="single" w:sz="6" w:space="0" w:color="auto"/>
+              <w:bottom w:val="single" w:sz="6" w:space="0" w:color="auto"/>
+              <w:right w:val="single" w:sz="6" w:space="0" w:color="auto"/>
+            </w:tcBorders>
+          </w:tcPr>
+          <w:p>
+            <w:r>
+              <w:t>$</w:t>
+            </w:r>
+            <w:proofErr w:type="spellStart"/>
+            <w:r>
+              <w:t>SchemaValidation_Value</w:t>
+            </w:r>
+            <w:proofErr w:type="spellEnd"/>
+          </w:p>
+        </w:tc>
+      </w:tr>
+    </w:tbl>
+    <w:p/>
+    <w:p>
+      <w:r>
+        <w:t>Interface details:</w:t>
+      </w:r>
+    </w:p>
+    <w:tbl>
+      <w:tblPr>
+        <w:tblW w:w="5000" w:type="pct"/>
+        <w:tblLayout w:type="fixed"/>
+        <w:tblLook w:val="00A0" w:firstRow="1" w:lastRow="0" w:firstColumn="1" w:lastColumn="0" w:noHBand="0" w:noVBand="0"/>
+      </w:tblPr>
+      <w:tblGrid>
+        <w:gridCol w:w="3231"/>
+        <w:gridCol w:w="6113"/>
+      </w:tblGrid>
+      <w:tr>
+        <w:tc>
+          <w:tcPr>
+            <w:tcW w:w="1729" w:type="pct"/>
+            <w:tcBorders>
+              <w:top w:val="single" w:sz="6" w:space="0" w:color="auto"/>
+              <w:left w:val="single" w:sz="6" w:space="0" w:color="auto"/>
+              <w:bottom w:val="single" w:sz="6" w:space="0" w:color="auto"/>
+              <w:right w:val="single" w:sz="6" w:space="0" w:color="auto"/>
+            </w:tcBorders>
+            <w:shd w:val="clear" w:color="auto" w:fill="BFBFBF" w:themeFill="background1" w:themeFillShade="BF"/>
+          </w:tcPr>
+          <w:p>
+            <w:pPr>
+              <w:spacing w:line="276" w:lineRule="auto"/>
+              <w:rPr>
+                <w:b/>
+              </w:rPr>
+            </w:pPr>
+            <w:r>
+              <w:rPr>
+                <w:b/>
+              </w:rPr>
+              <w:t>Receiver Interface</w:t>
+            </w:r>
+            <w:r>
+              <w:rPr>
+                <w:b/>
+              </w:rPr>
+              <w:t xml:space="preserve"> Name</w:t>
+            </w:r>
+          </w:p>
+        </w:tc>
+        <w:tc>
+          <w:tcPr>
+            <w:tcW w:w="3271" w:type="pct"/>
             <w:tcBorders>
               <w:top w:val="single" w:sz="6" w:space="0" w:color="auto"/>
               <w:left w:val="single" w:sz="6" w:space="0" w:color="auto"/>
@@ -154,7 +208,113 @@
             </w:r>
             <w:proofErr w:type="spellStart"/>
             <w:r>
-              <w:t>SchemaValidation_Value</w:t>
+              <w:t>InterfaceName_Value</w:t>
+            </w:r>
+            <w:proofErr w:type="spellEnd"/>
+          </w:p>
+        </w:tc>
+      </w:tr>
+      <w:tr>
+        <w:tc>
+          <w:tcPr>
+            <w:tcW w:w="1729" w:type="pct"/>
+            <w:tcBorders>
+              <w:top w:val="single" w:sz="6" w:space="0" w:color="auto"/>
+              <w:left w:val="single" w:sz="6" w:space="0" w:color="auto"/>
+              <w:bottom w:val="single" w:sz="6" w:space="0" w:color="auto"/>
+              <w:right w:val="single" w:sz="6" w:space="0" w:color="auto"/>
+            </w:tcBorders>
+            <w:shd w:val="clear" w:color="auto" w:fill="BFBFBF" w:themeFill="background1" w:themeFillShade="BF"/>
+          </w:tcPr>
+          <w:p>
+            <w:pPr>
+              <w:spacing w:line="276" w:lineRule="auto"/>
+              <w:rPr>
+                <w:b/>
+              </w:rPr>
+            </w:pPr>
+            <w:r>
+              <w:rPr>
+                <w:b/>
+              </w:rPr>
+              <w:t xml:space="preserve">Receiver Interface </w:t>
+            </w:r>
+            <w:proofErr w:type="spellStart"/>
+            <w:r>
+              <w:rPr>
+                <w:b/>
+              </w:rPr>
+              <w:t>NameSpace</w:t>
+            </w:r>
+            <w:proofErr w:type="spellEnd"/>
+          </w:p>
+        </w:tc>
+        <w:tc>
+          <w:tcPr>
+            <w:tcW w:w="3271" w:type="pct"/>
+            <w:tcBorders>
+              <w:top w:val="single" w:sz="6" w:space="0" w:color="auto"/>
+              <w:left w:val="single" w:sz="6" w:space="0" w:color="auto"/>
+              <w:bottom w:val="single" w:sz="6" w:space="0" w:color="auto"/>
+              <w:right w:val="single" w:sz="6" w:space="0" w:color="auto"/>
+            </w:tcBorders>
+          </w:tcPr>
+          <w:p>
+            <w:r>
+              <w:t>$</w:t>
+            </w:r>
+            <w:proofErr w:type="spellStart"/>
+            <w:r>
+              <w:t>InterfaceNameSpace_Value</w:t>
+            </w:r>
+            <w:proofErr w:type="spellEnd"/>
+          </w:p>
+        </w:tc>
+      </w:tr>
+      <w:tr>
+        <w:tc>
+          <w:tcPr>
+            <w:tcW w:w="1729" w:type="pct"/>
+            <w:tcBorders>
+              <w:top w:val="single" w:sz="6" w:space="0" w:color="auto"/>
+              <w:left w:val="single" w:sz="6" w:space="0" w:color="auto"/>
+              <w:bottom w:val="single" w:sz="6" w:space="0" w:color="auto"/>
+              <w:right w:val="single" w:sz="6" w:space="0" w:color="auto"/>
+            </w:tcBorders>
+            <w:shd w:val="clear" w:color="auto" w:fill="BFBFBF" w:themeFill="background1" w:themeFillShade="BF"/>
+          </w:tcPr>
+          <w:p>
+            <w:pPr>
+              <w:spacing w:line="276" w:lineRule="auto"/>
+              <w:rPr>
+                <w:b/>
+              </w:rPr>
+            </w:pPr>
+            <w:r>
+              <w:rPr>
+                <w:b/>
+              </w:rPr>
+              <w:t>Receiver Interface Software Component Version</w:t>
+            </w:r>
+          </w:p>
+        </w:tc>
+        <w:tc>
+          <w:tcPr>
+            <w:tcW w:w="3271" w:type="pct"/>
+            <w:tcBorders>
+              <w:top w:val="single" w:sz="6" w:space="0" w:color="auto"/>
+              <w:left w:val="single" w:sz="6" w:space="0" w:color="auto"/>
+              <w:bottom w:val="single" w:sz="6" w:space="0" w:color="auto"/>
+              <w:right w:val="single" w:sz="6" w:space="0" w:color="auto"/>
+            </w:tcBorders>
+          </w:tcPr>
+          <w:p>
+            <w:r>
+              <w:t>$</w:t>
+            </w:r>
+            <w:proofErr w:type="spellStart"/>
+            <w:r>
+              <w:t>InterfaceNameSWC_Value</w:t>
             </w:r>
             <w:proofErr w:type="spellEnd"/>
           </w:p>
